--- a/Standarts/Kind2 40 Создание и управление информационными технологиями.docx
+++ b/Standarts/Kind2 40 Создание и управление информационными технологиями.docx
@@ -1,6 +1,6 @@
 
 <file path=word/document.xml><?xml version="1.0" encoding="utf-8"?>
-<w:document xmlns:wpc="http://schemas.microsoft.com/office/word/2010/wordprocessingCanvas" xmlns:mc="http://schemas.openxmlformats.org/markup-compatibility/2006" xmlns:o="urn:schemas-microsoft-com:office:office" xmlns:r="http://schemas.openxmlformats.org/officeDocument/2006/relationships" xmlns:m="http://schemas.openxmlformats.org/officeDocument/2006/math" xmlns:v="urn:schemas-microsoft-com:vml" xmlns:wp14="http://schemas.microsoft.com/office/word/2010/wordprocessingDrawing" xmlns:wp="http://schemas.openxmlformats.org/drawingml/2006/wordprocessingDrawing" xmlns:w10="urn:schemas-microsoft-com:office:word" xmlns:w="http://schemas.openxmlformats.org/wordprocessingml/2006/main" xmlns:w14="http://schemas.microsoft.com/office/word/2010/wordml" xmlns:w15="http://schemas.microsoft.com/office/word/2012/wordml" xmlns:wpg="http://schemas.microsoft.com/office/word/2010/wordprocessingGroup" xmlns:wpi="http://schemas.microsoft.com/office/word/2010/wordprocessingInk" xmlns:wne="http://schemas.microsoft.com/office/word/2006/wordml" xmlns:wps="http://schemas.microsoft.com/office/word/2010/wordprocessingShape" mc:Ignorable="w14 w15 wp14">
+<w:document xmlns:wpc="http://schemas.microsoft.com/office/word/2010/wordprocessingCanvas" xmlns:cx="http://schemas.microsoft.com/office/drawing/2014/chartex" xmlns:cx1="http://schemas.microsoft.com/office/drawing/2015/9/8/chartex" xmlns:cx2="http://schemas.microsoft.com/office/drawing/2015/10/21/chartex" xmlns:cx3="http://schemas.microsoft.com/office/drawing/2016/5/9/chartex" xmlns:cx4="http://schemas.microsoft.com/office/drawing/2016/5/10/chartex" xmlns:cx5="http://schemas.microsoft.com/office/drawing/2016/5/11/chartex" xmlns:cx6="http://schemas.microsoft.com/office/drawing/2016/5/12/chartex" xmlns:cx7="http://schemas.microsoft.com/office/drawing/2016/5/13/chartex" xmlns:cx8="http://schemas.microsoft.com/office/drawing/2016/5/14/chartex" xmlns:mc="http://schemas.openxmlformats.org/markup-compatibility/2006" xmlns:aink="http://schemas.microsoft.com/office/drawing/2016/ink" xmlns:am3d="http://schemas.microsoft.com/office/drawing/2017/model3d" xmlns:o="urn:schemas-microsoft-com:office:office" xmlns:r="http://schemas.openxmlformats.org/officeDocument/2006/relationships" xmlns:m="http://schemas.openxmlformats.org/officeDocument/2006/math" xmlns:v="urn:schemas-microsoft-com:vml" xmlns:wp14="http://schemas.microsoft.com/office/word/2010/wordprocessingDrawing" xmlns:wp="http://schemas.openxmlformats.org/drawingml/2006/wordprocessingDrawing" xmlns:w10="urn:schemas-microsoft-com:office:word" xmlns:w="http://schemas.openxmlformats.org/wordprocessingml/2006/main" xmlns:w14="http://schemas.microsoft.com/office/word/2010/wordml" xmlns:w15="http://schemas.microsoft.com/office/word/2012/wordml" xmlns:w16cex="http://schemas.microsoft.com/office/word/2018/wordml/cex" xmlns:w16cid="http://schemas.microsoft.com/office/word/2016/wordml/cid" xmlns:w16="http://schemas.microsoft.com/office/word/2018/wordml" xmlns:w16se="http://schemas.microsoft.com/office/word/2015/wordml/symex" xmlns:wpg="http://schemas.microsoft.com/office/word/2010/wordprocessingGroup" xmlns:wpi="http://schemas.microsoft.com/office/word/2010/wordprocessingInk" xmlns:wne="http://schemas.microsoft.com/office/word/2006/wordml" xmlns:wps="http://schemas.microsoft.com/office/word/2010/wordprocessingShape" mc:Ignorable="w14 w15 w16se w16cid w16 w16cex wp14">
   <w:body>
     <w:tbl>
       <w:tblPr>
@@ -123,8 +123,6 @@
               </w:rPr>
               <w:t>24.12.2019г. № 259</w:t>
             </w:r>
-            <w:bookmarkStart w:id="0" w:name="_GoBack"/>
-            <w:bookmarkEnd w:id="0"/>
           </w:p>
           <w:p>
             <w:pPr>
@@ -5991,7 +5989,15 @@
                 <w:szCs w:val="24"/>
                 <w:lang w:val="ru-RU"/>
               </w:rPr>
-              <w:t>Понятие вики-системы, основные принципы функционирования вики-систем; перечень наиболее распространенных в настоящее время программных средств для создания и поддержки вики-систем, их основные функциональные возможности и технические характеристики</w:t>
+              <w:t>Понятие вики-системы, основные принципы функционирования вики-</w:t>
+            </w:r>
+            <w:r>
+              <w:rPr>
+                <w:szCs w:val="24"/>
+                <w:lang w:val="ru-RU"/>
+              </w:rPr>
+              <w:lastRenderedPageBreak/>
+              <w:t>систем; перечень наиболее распространенных в настоящее время программных средств для создания и поддержки вики-систем, их основные функциональные возможности и технические характеристики</w:t>
             </w:r>
           </w:p>
           <w:p>
@@ -7101,6 +7107,7 @@
                 <w:szCs w:val="24"/>
                 <w:lang w:val="ru-RU"/>
               </w:rPr>
+              <w:lastRenderedPageBreak/>
               <w:t>КАРТОЧКА ПРОФЕССИИ</w:t>
             </w:r>
           </w:p>
@@ -8456,6 +8463,7 @@
                 <w:szCs w:val="24"/>
                 <w:lang w:val="ru-RU"/>
               </w:rPr>
+              <w:lastRenderedPageBreak/>
               <w:t>Общие требования к структуре технического документа</w:t>
             </w:r>
           </w:p>
@@ -9209,6 +9217,7 @@
                 <w:szCs w:val="24"/>
                 <w:lang w:val="ru-RU"/>
               </w:rPr>
+              <w:lastRenderedPageBreak/>
               <w:t>Управление разработкой комплекта технической документации</w:t>
             </w:r>
           </w:p>
@@ -9242,6 +9251,7 @@
                 <w:szCs w:val="24"/>
                 <w:lang w:val="ru-RU"/>
               </w:rPr>
+              <w:lastRenderedPageBreak/>
               <w:t>Умения:</w:t>
             </w:r>
           </w:p>
@@ -10040,6 +10050,7 @@
                 <w:szCs w:val="24"/>
                 <w:lang w:val="ru-RU"/>
               </w:rPr>
+              <w:lastRenderedPageBreak/>
               <w:t>Осуществлять деловые коммуникации, в том числе переписку</w:t>
             </w:r>
           </w:p>
@@ -10599,7 +10610,16 @@
                 <w:szCs w:val="24"/>
                 <w:lang w:val="ru-RU" w:eastAsia="ru-RU"/>
               </w:rPr>
-              <w:t>Технологическая поддержка подготовки технических публикаций</w:t>
+              <w:t xml:space="preserve">Технологическая поддержка </w:t>
+            </w:r>
+            <w:r>
+              <w:rPr>
+                <w:sz w:val="24"/>
+                <w:szCs w:val="24"/>
+                <w:lang w:val="ru-RU" w:eastAsia="ru-RU"/>
+              </w:rPr>
+              <w:lastRenderedPageBreak/>
+              <w:t>подготовки технических публикаций</w:t>
             </w:r>
           </w:p>
         </w:tc>
@@ -10628,6 +10648,7 @@
                 <w:szCs w:val="24"/>
                 <w:lang w:val="ru-RU"/>
               </w:rPr>
+              <w:lastRenderedPageBreak/>
               <w:t>Задача 1:</w:t>
             </w:r>
           </w:p>
@@ -10648,7 +10669,16 @@
                 <w:szCs w:val="24"/>
                 <w:lang w:val="ru-RU"/>
               </w:rPr>
-              <w:t>Поиск путей повышения качества выпускаемой технической документации</w:t>
+              <w:t xml:space="preserve">Поиск путей повышения </w:t>
+            </w:r>
+            <w:r>
+              <w:rPr>
+                <w:sz w:val="24"/>
+                <w:szCs w:val="24"/>
+                <w:lang w:val="ru-RU"/>
+              </w:rPr>
+              <w:lastRenderedPageBreak/>
+              <w:t>качества выпускаемой технической документации</w:t>
             </w:r>
           </w:p>
         </w:tc>
@@ -10678,6 +10708,7 @@
                 <w:szCs w:val="24"/>
                 <w:lang w:val="ru-RU"/>
               </w:rPr>
+              <w:lastRenderedPageBreak/>
               <w:t>Умения:</w:t>
             </w:r>
           </w:p>
@@ -10783,6 +10814,7 @@
                 <w:szCs w:val="24"/>
                 <w:lang w:val="ru-RU"/>
               </w:rPr>
+              <w:lastRenderedPageBreak/>
               <w:t>Собирать, анализировать и систематизировать доступную информацию</w:t>
             </w:r>
           </w:p>
@@ -11322,7 +11354,16 @@
                 <w:szCs w:val="24"/>
                 <w:lang w:val="ru-RU"/>
               </w:rPr>
-              <w:t>Внедрение на предприятии или в организации средств автоматизации документиро</w:t>
+              <w:t xml:space="preserve">Внедрение на предприятии или в организации средств автоматизации </w:t>
+            </w:r>
+            <w:r>
+              <w:rPr>
+                <w:sz w:val="24"/>
+                <w:szCs w:val="24"/>
+                <w:lang w:val="ru-RU"/>
+              </w:rPr>
+              <w:lastRenderedPageBreak/>
+              <w:t>документиро</w:t>
             </w:r>
             <w:r>
               <w:rPr>
@@ -11368,6 +11409,7 @@
                 <w:szCs w:val="24"/>
                 <w:lang w:val="ru-RU"/>
               </w:rPr>
+              <w:lastRenderedPageBreak/>
               <w:t>Умения:</w:t>
             </w:r>
           </w:p>
@@ -11506,6 +11548,7 @@
                 <w:szCs w:val="24"/>
                 <w:lang w:val="ru-RU"/>
               </w:rPr>
+              <w:lastRenderedPageBreak/>
               <w:t>Разрабатывать рабочие инструкции, правила, памятки</w:t>
             </w:r>
           </w:p>
@@ -12428,6 +12471,7 @@
                 <w:szCs w:val="24"/>
                 <w:lang w:val="ru-RU"/>
               </w:rPr>
+              <w:lastRenderedPageBreak/>
               <w:t>Назначение и основные принципы объектной модели документа (</w:t>
             </w:r>
             <w:r>
@@ -12650,6 +12694,7 @@
                 <w:szCs w:val="24"/>
                 <w:lang w:val="ru-RU"/>
               </w:rPr>
+              <w:lastRenderedPageBreak/>
               <w:t>Требования к личностным компетенциям</w:t>
             </w:r>
           </w:p>
@@ -13604,6 +13649,7 @@
                 <w:szCs w:val="24"/>
                 <w:lang w:val="ru-RU"/>
               </w:rPr>
+              <w:lastRenderedPageBreak/>
               <w:t>Трудовые функции:</w:t>
             </w:r>
           </w:p>
@@ -14533,7 +14579,15 @@
                 <w:szCs w:val="24"/>
                 <w:lang w:val="ru-RU"/>
               </w:rPr>
-              <w:t>Законодательство республики Казахстан в области интеллектуальной собственности, правила использования информационных материалов в Интернет</w:t>
+              <w:t xml:space="preserve">Законодательство республики Казахстан в области интеллектуальной собственности, правила использования </w:t>
+            </w:r>
+            <w:r>
+              <w:rPr>
+                <w:szCs w:val="24"/>
+                <w:lang w:val="ru-RU"/>
+              </w:rPr>
+              <w:lastRenderedPageBreak/>
+              <w:t>информационных материалов в Интернет</w:t>
             </w:r>
           </w:p>
           <w:p>
@@ -15447,6 +15501,7 @@
                 <w:szCs w:val="24"/>
                 <w:lang w:val="ru-RU"/>
               </w:rPr>
+              <w:lastRenderedPageBreak/>
               <w:t>Выявлять потенциальные источники информации (среди сайтов производителей и основных дистрибьюторов товаров, конкурентов, тематических сообществ и форумов, электронных и печатных каталогов и справочников, информационных систем и баз данных организации)</w:t>
             </w:r>
           </w:p>
@@ -16260,6 +16315,7 @@
                 <w:szCs w:val="24"/>
                 <w:lang w:val="ru-RU"/>
               </w:rPr>
+              <w:lastRenderedPageBreak/>
               <w:t>Высокий уровень знания общеупотребительных языков (орфография, пунктуация, стилистика)</w:t>
             </w:r>
           </w:p>
@@ -17339,7 +17395,15 @@
                 <w:szCs w:val="24"/>
                 <w:lang w:val="ru-RU"/>
               </w:rPr>
-              <w:t>Законодательство, регулирующее средства массовой информации, размещение материалов в Интернете, защиту персональных данных и интеллектуальной собственности</w:t>
+              <w:t xml:space="preserve">Законодательство, регулирующее средства массовой информации, </w:t>
+            </w:r>
+            <w:r>
+              <w:rPr>
+                <w:szCs w:val="24"/>
+                <w:lang w:val="ru-RU"/>
+              </w:rPr>
+              <w:lastRenderedPageBreak/>
+              <w:t>размещение материалов в Интернете, защиту персональных данных и интеллектуальной собственности</w:t>
             </w:r>
           </w:p>
           <w:p>
@@ -17434,6 +17498,7 @@
                 <w:szCs w:val="24"/>
                 <w:lang w:val="ru-RU"/>
               </w:rPr>
+              <w:lastRenderedPageBreak/>
               <w:t>Требования к личностным компетенциям</w:t>
             </w:r>
           </w:p>
@@ -18693,72 +18758,8 @@
                 <w:lang w:val="ru-RU"/>
               </w:rPr>
             </w:pPr>
-          </w:p>
-          <w:p>
-            <w:pPr>
-              <w:ind w:right="-168"/>
-              <w:rPr>
-                <w:b/>
-                <w:sz w:val="24"/>
-                <w:szCs w:val="24"/>
-                <w:lang w:val="ru-RU"/>
-              </w:rPr>
-            </w:pPr>
-          </w:p>
-          <w:p>
-            <w:pPr>
-              <w:ind w:right="-168"/>
-              <w:rPr>
-                <w:b/>
-                <w:sz w:val="24"/>
-                <w:szCs w:val="24"/>
-                <w:lang w:val="ru-RU"/>
-              </w:rPr>
-            </w:pPr>
-          </w:p>
-          <w:p>
-            <w:pPr>
-              <w:ind w:right="-168"/>
-              <w:rPr>
-                <w:b/>
-                <w:sz w:val="24"/>
-                <w:szCs w:val="24"/>
-                <w:lang w:val="ru-RU"/>
-              </w:rPr>
-            </w:pPr>
-          </w:p>
-          <w:p>
-            <w:pPr>
-              <w:ind w:right="-168"/>
-              <w:rPr>
-                <w:b/>
-                <w:sz w:val="24"/>
-                <w:szCs w:val="24"/>
-                <w:lang w:val="ru-RU"/>
-              </w:rPr>
-            </w:pPr>
-          </w:p>
-          <w:p>
-            <w:pPr>
-              <w:ind w:right="-168"/>
-              <w:rPr>
-                <w:b/>
-                <w:sz w:val="24"/>
-                <w:szCs w:val="24"/>
-                <w:lang w:val="ru-RU"/>
-              </w:rPr>
-            </w:pPr>
-          </w:p>
-          <w:p>
-            <w:pPr>
-              <w:ind w:right="-168"/>
-              <w:rPr>
-                <w:b/>
-                <w:sz w:val="24"/>
-                <w:szCs w:val="24"/>
-                <w:lang w:val="ru-RU"/>
-              </w:rPr>
-            </w:pPr>
+            <w:bookmarkStart w:id="0" w:name="_GoBack"/>
+            <w:bookmarkEnd w:id="0"/>
             <w:r>
               <w:rPr>
                 <w:b/>
@@ -18804,7 +18805,16 @@
                 <w:szCs w:val="24"/>
                 <w:lang w:val="ru-RU" w:eastAsia="ru-RU"/>
               </w:rPr>
-              <w:t>Управление (менеджмент) информационными ресурсами</w:t>
+              <w:t xml:space="preserve">Управление (менеджмент) </w:t>
+            </w:r>
+            <w:r>
+              <w:rPr>
+                <w:sz w:val="24"/>
+                <w:szCs w:val="24"/>
+                <w:lang w:val="ru-RU" w:eastAsia="ru-RU"/>
+              </w:rPr>
+              <w:lastRenderedPageBreak/>
+              <w:t>информационными ресурсами</w:t>
             </w:r>
           </w:p>
         </w:tc>
@@ -18833,6 +18843,7 @@
                 <w:szCs w:val="24"/>
                 <w:lang w:val="ru-RU"/>
               </w:rPr>
+              <w:lastRenderedPageBreak/>
               <w:t>Задача 1:</w:t>
             </w:r>
           </w:p>
@@ -18853,7 +18864,16 @@
                 <w:szCs w:val="24"/>
                 <w:lang w:val="ru-RU"/>
               </w:rPr>
-              <w:t xml:space="preserve">Организация работ по созданию, редактированию контента </w:t>
+              <w:t xml:space="preserve">Организация работ по созданию, </w:t>
+            </w:r>
+            <w:r>
+              <w:rPr>
+                <w:sz w:val="24"/>
+                <w:szCs w:val="24"/>
+                <w:lang w:val="ru-RU"/>
+              </w:rPr>
+              <w:lastRenderedPageBreak/>
+              <w:t xml:space="preserve">редактированию контента </w:t>
             </w:r>
           </w:p>
         </w:tc>
@@ -18886,6 +18906,7 @@
                 <w:szCs w:val="24"/>
                 <w:lang w:val="ru-RU"/>
               </w:rPr>
+              <w:lastRenderedPageBreak/>
               <w:t>Умения:</w:t>
             </w:r>
           </w:p>
@@ -18993,6 +19014,7 @@
                 <w:szCs w:val="24"/>
                 <w:lang w:val="ru-RU"/>
               </w:rPr>
+              <w:lastRenderedPageBreak/>
               <w:t>Вести документацию по проектам и работам</w:t>
             </w:r>
           </w:p>
@@ -20061,6 +20083,7 @@
                 <w:szCs w:val="24"/>
                 <w:lang w:val="ru-RU"/>
               </w:rPr>
+              <w:lastRenderedPageBreak/>
               <w:t>Определять обобщенные характеристики аудитории сайта</w:t>
             </w:r>
           </w:p>
@@ -21653,6 +21676,7 @@
                 <w:szCs w:val="24"/>
                 <w:lang w:val="ru-RU"/>
               </w:rPr>
+              <w:lastRenderedPageBreak/>
               <w:t>Связь с системой образования и квалификации</w:t>
             </w:r>
           </w:p>
@@ -22896,6 +22920,7 @@
                 <w:szCs w:val="24"/>
                 <w:lang w:val="ru-RU"/>
               </w:rPr>
+              <w:lastRenderedPageBreak/>
               <w:t xml:space="preserve">Анализировать эффективность бизнес-процессов </w:t>
             </w:r>
           </w:p>
@@ -23789,6 +23814,7 @@
                 <w:szCs w:val="24"/>
                 <w:lang w:val="ru-RU"/>
               </w:rPr>
+              <w:lastRenderedPageBreak/>
               <w:t>Технология формирования и управления командой исполнителей проекта</w:t>
             </w:r>
           </w:p>
@@ -24822,6 +24848,7 @@
                 <w:szCs w:val="24"/>
                 <w:lang w:val="ru-RU"/>
               </w:rPr>
+              <w:lastRenderedPageBreak/>
               <w:t>Оценивать и обосновывать трудоемкость и сроки проведения аналитических работ</w:t>
             </w:r>
           </w:p>
@@ -25431,6 +25458,7 @@
                 <w:szCs w:val="24"/>
                 <w:lang w:val="ru-RU"/>
               </w:rPr>
+              <w:lastRenderedPageBreak/>
               <w:t>Факторы, определяющие надежность и эффективность функционирования информационных систем</w:t>
             </w:r>
           </w:p>
@@ -25525,6 +25553,7 @@
                 <w:szCs w:val="24"/>
                 <w:lang w:val="ru-RU"/>
               </w:rPr>
+              <w:lastRenderedPageBreak/>
               <w:t>Трудовая функция 2:</w:t>
             </w:r>
           </w:p>
@@ -26285,6 +26314,7 @@
                 <w:szCs w:val="24"/>
                 <w:lang w:val="ru-RU"/>
               </w:rPr>
+              <w:lastRenderedPageBreak/>
               <w:t>Умения:</w:t>
             </w:r>
           </w:p>
@@ -26394,6 +26424,7 @@
                 <w:szCs w:val="24"/>
                 <w:lang w:val="ru-RU"/>
               </w:rPr>
+              <w:lastRenderedPageBreak/>
               <w:t>Согласовывать регламенты и процедуры ведения и обновления документации</w:t>
             </w:r>
           </w:p>
@@ -27503,6 +27534,7 @@
                 <w:szCs w:val="24"/>
                 <w:lang w:val="ru-RU"/>
               </w:rPr>
+              <w:lastRenderedPageBreak/>
               <w:t>уровень по ОРК:</w:t>
             </w:r>
           </w:p>
@@ -27527,6 +27559,7 @@
                 <w:szCs w:val="24"/>
                 <w:lang w:val="ru-RU"/>
               </w:rPr>
+              <w:lastRenderedPageBreak/>
               <w:t>8</w:t>
             </w:r>
           </w:p>
@@ -28826,6 +28859,7 @@
                 <w:szCs w:val="24"/>
                 <w:lang w:val="ru-RU"/>
               </w:rPr>
+              <w:lastRenderedPageBreak/>
               <w:t>Методы инвестиционного анализа</w:t>
             </w:r>
           </w:p>
@@ -30167,7 +30201,16 @@
                 <w:szCs w:val="24"/>
                 <w:lang w:val="ru-RU"/>
               </w:rPr>
-              <w:t>Ответственность, Организованность, Обучаемость, Умение работать в команде</w:t>
+              <w:t xml:space="preserve">Ответственность, Организованность, Обучаемость, Умение </w:t>
+            </w:r>
+            <w:r>
+              <w:rPr>
+                <w:sz w:val="24"/>
+                <w:szCs w:val="24"/>
+                <w:lang w:val="ru-RU"/>
+              </w:rPr>
+              <w:lastRenderedPageBreak/>
+              <w:t>работать в команде</w:t>
             </w:r>
           </w:p>
         </w:tc>
@@ -30196,6 +30239,7 @@
                 <w:szCs w:val="24"/>
                 <w:lang w:val="ru-RU"/>
               </w:rPr>
+              <w:lastRenderedPageBreak/>
               <w:t>Связь с другими профессиями в рамках ОРК</w:t>
             </w:r>
           </w:p>
@@ -31577,25 +31621,8 @@
 </w:document>
 </file>
 
-<file path=word/commentsIds.xml><?xml version="1.0" encoding="utf-8"?>
-<w16cid:commentsIds xmlns:wpc="http://schemas.microsoft.com/office/word/2010/wordprocessingCanvas" xmlns:cx="http://schemas.microsoft.com/office/drawing/2014/chartex" xmlns:cx1="http://schemas.microsoft.com/office/drawing/2015/9/8/chartex" xmlns:cx2="http://schemas.microsoft.com/office/drawing/2015/10/21/chartex" xmlns:cx3="http://schemas.microsoft.com/office/drawing/2016/5/9/chartex" xmlns:cx4="http://schemas.microsoft.com/office/drawing/2016/5/10/chartex" xmlns:cx5="http://schemas.microsoft.com/office/drawing/2016/5/11/chartex" xmlns:cx6="http://schemas.microsoft.com/office/drawing/2016/5/12/chartex" xmlns:cx7="http://schemas.microsoft.com/office/drawing/2016/5/13/chartex" xmlns:cx8="http://schemas.microsoft.com/office/drawing/2016/5/14/chartex" xmlns:mc="http://schemas.openxmlformats.org/markup-compatibility/2006" xmlns:aink="http://schemas.microsoft.com/office/drawing/2016/ink" xmlns:am3d="http://schemas.microsoft.com/office/drawing/2017/model3d" xmlns:o="urn:schemas-microsoft-com:office:office" xmlns:r="http://schemas.openxmlformats.org/officeDocument/2006/relationships" xmlns:m="http://schemas.openxmlformats.org/officeDocument/2006/math" xmlns:v="urn:schemas-microsoft-com:vml" xmlns:wp14="http://schemas.microsoft.com/office/word/2010/wordprocessingDrawing" xmlns:wp="http://schemas.openxmlformats.org/drawingml/2006/wordprocessingDrawing" xmlns:w10="urn:schemas-microsoft-com:office:word" xmlns:w="http://schemas.openxmlformats.org/wordprocessingml/2006/main" xmlns:w14="http://schemas.microsoft.com/office/word/2010/wordml" xmlns:w15="http://schemas.microsoft.com/office/word/2012/wordml" xmlns:w16cid="http://schemas.microsoft.com/office/word/2016/wordml/cid" xmlns:w16se="http://schemas.microsoft.com/office/word/2015/wordml/symex" xmlns:wpg="http://schemas.microsoft.com/office/word/2010/wordprocessingGroup" xmlns:wpi="http://schemas.microsoft.com/office/word/2010/wordprocessingInk" xmlns:wne="http://schemas.microsoft.com/office/word/2006/wordml" xmlns:wps="http://schemas.microsoft.com/office/word/2010/wordprocessingShape" mc:Ignorable="w14 w15 w16se w16cid wp14">
-  <w16cid:commentId w16cid:paraId="5B1ED0EF" w16cid:durableId="218A8622"/>
-  <w16cid:commentId w16cid:paraId="2C5F2DA9" w16cid:durableId="218A8623"/>
-  <w16cid:commentId w16cid:paraId="6843D70C" w16cid:durableId="218A8629"/>
-  <w16cid:commentId w16cid:paraId="323ED75F" w16cid:durableId="218A862A"/>
-  <w16cid:commentId w16cid:paraId="702BC332" w16cid:durableId="218A862B"/>
-  <w16cid:commentId w16cid:paraId="318943A2" w16cid:durableId="218A862C"/>
-  <w16cid:commentId w16cid:paraId="57B78349" w16cid:durableId="218A862D"/>
-  <w16cid:commentId w16cid:paraId="7EA3277E" w16cid:durableId="218A862E"/>
-  <w16cid:commentId w16cid:paraId="5BD5FE54" w16cid:durableId="218A862F"/>
-  <w16cid:commentId w16cid:paraId="2649A2F8" w16cid:durableId="218A8630"/>
-  <w16cid:commentId w16cid:paraId="37919B3A" w16cid:durableId="218A863B"/>
-  <w16cid:commentId w16cid:paraId="5876B820" w16cid:durableId="218A8883"/>
-</w16cid:commentsIds>
-</file>
-
 <file path=word/endnotes.xml><?xml version="1.0" encoding="utf-8"?>
-<w:endnotes xmlns:wpc="http://schemas.microsoft.com/office/word/2010/wordprocessingCanvas" xmlns:mc="http://schemas.openxmlformats.org/markup-compatibility/2006" xmlns:o="urn:schemas-microsoft-com:office:office" xmlns:r="http://schemas.openxmlformats.org/officeDocument/2006/relationships" xmlns:m="http://schemas.openxmlformats.org/officeDocument/2006/math" xmlns:v="urn:schemas-microsoft-com:vml" xmlns:wp14="http://schemas.microsoft.com/office/word/2010/wordprocessingDrawing" xmlns:wp="http://schemas.openxmlformats.org/drawingml/2006/wordprocessingDrawing" xmlns:w10="urn:schemas-microsoft-com:office:word" xmlns:w="http://schemas.openxmlformats.org/wordprocessingml/2006/main" xmlns:w14="http://schemas.microsoft.com/office/word/2010/wordml" xmlns:w15="http://schemas.microsoft.com/office/word/2012/wordml" xmlns:wpg="http://schemas.microsoft.com/office/word/2010/wordprocessingGroup" xmlns:wpi="http://schemas.microsoft.com/office/word/2010/wordprocessingInk" xmlns:wne="http://schemas.microsoft.com/office/word/2006/wordml" xmlns:wps="http://schemas.microsoft.com/office/word/2010/wordprocessingShape" mc:Ignorable="w14 w15 wp14">
+<w:endnotes xmlns:wpc="http://schemas.microsoft.com/office/word/2010/wordprocessingCanvas" xmlns:cx="http://schemas.microsoft.com/office/drawing/2014/chartex" xmlns:cx1="http://schemas.microsoft.com/office/drawing/2015/9/8/chartex" xmlns:cx2="http://schemas.microsoft.com/office/drawing/2015/10/21/chartex" xmlns:cx3="http://schemas.microsoft.com/office/drawing/2016/5/9/chartex" xmlns:cx4="http://schemas.microsoft.com/office/drawing/2016/5/10/chartex" xmlns:cx5="http://schemas.microsoft.com/office/drawing/2016/5/11/chartex" xmlns:cx6="http://schemas.microsoft.com/office/drawing/2016/5/12/chartex" xmlns:cx7="http://schemas.microsoft.com/office/drawing/2016/5/13/chartex" xmlns:cx8="http://schemas.microsoft.com/office/drawing/2016/5/14/chartex" xmlns:mc="http://schemas.openxmlformats.org/markup-compatibility/2006" xmlns:aink="http://schemas.microsoft.com/office/drawing/2016/ink" xmlns:am3d="http://schemas.microsoft.com/office/drawing/2017/model3d" xmlns:o="urn:schemas-microsoft-com:office:office" xmlns:r="http://schemas.openxmlformats.org/officeDocument/2006/relationships" xmlns:m="http://schemas.openxmlformats.org/officeDocument/2006/math" xmlns:v="urn:schemas-microsoft-com:vml" xmlns:wp14="http://schemas.microsoft.com/office/word/2010/wordprocessingDrawing" xmlns:wp="http://schemas.openxmlformats.org/drawingml/2006/wordprocessingDrawing" xmlns:w10="urn:schemas-microsoft-com:office:word" xmlns:w="http://schemas.openxmlformats.org/wordprocessingml/2006/main" xmlns:w14="http://schemas.microsoft.com/office/word/2010/wordml" xmlns:w15="http://schemas.microsoft.com/office/word/2012/wordml" xmlns:w16cex="http://schemas.microsoft.com/office/word/2018/wordml/cex" xmlns:w16cid="http://schemas.microsoft.com/office/word/2016/wordml/cid" xmlns:w16="http://schemas.microsoft.com/office/word/2018/wordml" xmlns:w16se="http://schemas.microsoft.com/office/word/2015/wordml/symex" xmlns:wpg="http://schemas.microsoft.com/office/word/2010/wordprocessingGroup" xmlns:wpi="http://schemas.microsoft.com/office/word/2010/wordprocessingInk" xmlns:wne="http://schemas.microsoft.com/office/word/2006/wordml" xmlns:wps="http://schemas.microsoft.com/office/word/2010/wordprocessingShape" mc:Ignorable="w14 w15 w16se w16cid w16 w16cex wp14">
   <w:endnote w:type="separator" w:id="-1">
     <w:p>
       <w:r>
@@ -31614,7 +31641,7 @@
 </file>
 
 <file path=word/footnotes.xml><?xml version="1.0" encoding="utf-8"?>
-<w:footnotes xmlns:wpc="http://schemas.microsoft.com/office/word/2010/wordprocessingCanvas" xmlns:mc="http://schemas.openxmlformats.org/markup-compatibility/2006" xmlns:o="urn:schemas-microsoft-com:office:office" xmlns:r="http://schemas.openxmlformats.org/officeDocument/2006/relationships" xmlns:m="http://schemas.openxmlformats.org/officeDocument/2006/math" xmlns:v="urn:schemas-microsoft-com:vml" xmlns:wp14="http://schemas.microsoft.com/office/word/2010/wordprocessingDrawing" xmlns:wp="http://schemas.openxmlformats.org/drawingml/2006/wordprocessingDrawing" xmlns:w10="urn:schemas-microsoft-com:office:word" xmlns:w="http://schemas.openxmlformats.org/wordprocessingml/2006/main" xmlns:w14="http://schemas.microsoft.com/office/word/2010/wordml" xmlns:w15="http://schemas.microsoft.com/office/word/2012/wordml" xmlns:wpg="http://schemas.microsoft.com/office/word/2010/wordprocessingGroup" xmlns:wpi="http://schemas.microsoft.com/office/word/2010/wordprocessingInk" xmlns:wne="http://schemas.microsoft.com/office/word/2006/wordml" xmlns:wps="http://schemas.microsoft.com/office/word/2010/wordprocessingShape" mc:Ignorable="w14 w15 wp14">
+<w:footnotes xmlns:wpc="http://schemas.microsoft.com/office/word/2010/wordprocessingCanvas" xmlns:cx="http://schemas.microsoft.com/office/drawing/2014/chartex" xmlns:cx1="http://schemas.microsoft.com/office/drawing/2015/9/8/chartex" xmlns:cx2="http://schemas.microsoft.com/office/drawing/2015/10/21/chartex" xmlns:cx3="http://schemas.microsoft.com/office/drawing/2016/5/9/chartex" xmlns:cx4="http://schemas.microsoft.com/office/drawing/2016/5/10/chartex" xmlns:cx5="http://schemas.microsoft.com/office/drawing/2016/5/11/chartex" xmlns:cx6="http://schemas.microsoft.com/office/drawing/2016/5/12/chartex" xmlns:cx7="http://schemas.microsoft.com/office/drawing/2016/5/13/chartex" xmlns:cx8="http://schemas.microsoft.com/office/drawing/2016/5/14/chartex" xmlns:mc="http://schemas.openxmlformats.org/markup-compatibility/2006" xmlns:aink="http://schemas.microsoft.com/office/drawing/2016/ink" xmlns:am3d="http://schemas.microsoft.com/office/drawing/2017/model3d" xmlns:o="urn:schemas-microsoft-com:office:office" xmlns:r="http://schemas.openxmlformats.org/officeDocument/2006/relationships" xmlns:m="http://schemas.openxmlformats.org/officeDocument/2006/math" xmlns:v="urn:schemas-microsoft-com:vml" xmlns:wp14="http://schemas.microsoft.com/office/word/2010/wordprocessingDrawing" xmlns:wp="http://schemas.openxmlformats.org/drawingml/2006/wordprocessingDrawing" xmlns:w10="urn:schemas-microsoft-com:office:word" xmlns:w="http://schemas.openxmlformats.org/wordprocessingml/2006/main" xmlns:w14="http://schemas.microsoft.com/office/word/2010/wordml" xmlns:w15="http://schemas.microsoft.com/office/word/2012/wordml" xmlns:w16cex="http://schemas.microsoft.com/office/word/2018/wordml/cex" xmlns:w16cid="http://schemas.microsoft.com/office/word/2016/wordml/cid" xmlns:w16="http://schemas.microsoft.com/office/word/2018/wordml" xmlns:w16se="http://schemas.microsoft.com/office/word/2015/wordml/symex" xmlns:wpg="http://schemas.microsoft.com/office/word/2010/wordprocessingGroup" xmlns:wpi="http://schemas.microsoft.com/office/word/2010/wordprocessingInk" xmlns:wne="http://schemas.microsoft.com/office/word/2006/wordml" xmlns:wps="http://schemas.microsoft.com/office/word/2010/wordprocessingShape" mc:Ignorable="w14 w15 w16se w16cid w16 w16cex wp14">
   <w:footnote w:type="separator" w:id="-1">
     <w:p>
       <w:r>
@@ -31633,7 +31660,7 @@
 </file>
 
 <file path=word/header1.xml><?xml version="1.0" encoding="utf-8"?>
-<w:hdr xmlns:wpc="http://schemas.microsoft.com/office/word/2010/wordprocessingCanvas" xmlns:mc="http://schemas.openxmlformats.org/markup-compatibility/2006" xmlns:o="urn:schemas-microsoft-com:office:office" xmlns:r="http://schemas.openxmlformats.org/officeDocument/2006/relationships" xmlns:m="http://schemas.openxmlformats.org/officeDocument/2006/math" xmlns:v="urn:schemas-microsoft-com:vml" xmlns:wp14="http://schemas.microsoft.com/office/word/2010/wordprocessingDrawing" xmlns:wp="http://schemas.openxmlformats.org/drawingml/2006/wordprocessingDrawing" xmlns:w10="urn:schemas-microsoft-com:office:word" xmlns:w="http://schemas.openxmlformats.org/wordprocessingml/2006/main" xmlns:w14="http://schemas.microsoft.com/office/word/2010/wordml" xmlns:w15="http://schemas.microsoft.com/office/word/2012/wordml" xmlns:wpg="http://schemas.microsoft.com/office/word/2010/wordprocessingGroup" xmlns:wpi="http://schemas.microsoft.com/office/word/2010/wordprocessingInk" xmlns:wne="http://schemas.microsoft.com/office/word/2006/wordml" xmlns:wps="http://schemas.microsoft.com/office/word/2010/wordprocessingShape" mc:Ignorable="w14 w15 wp14">
+<w:hdr xmlns:wpc="http://schemas.microsoft.com/office/word/2010/wordprocessingCanvas" xmlns:cx="http://schemas.microsoft.com/office/drawing/2014/chartex" xmlns:cx1="http://schemas.microsoft.com/office/drawing/2015/9/8/chartex" xmlns:cx2="http://schemas.microsoft.com/office/drawing/2015/10/21/chartex" xmlns:cx3="http://schemas.microsoft.com/office/drawing/2016/5/9/chartex" xmlns:cx4="http://schemas.microsoft.com/office/drawing/2016/5/10/chartex" xmlns:cx5="http://schemas.microsoft.com/office/drawing/2016/5/11/chartex" xmlns:cx6="http://schemas.microsoft.com/office/drawing/2016/5/12/chartex" xmlns:cx7="http://schemas.microsoft.com/office/drawing/2016/5/13/chartex" xmlns:cx8="http://schemas.microsoft.com/office/drawing/2016/5/14/chartex" xmlns:mc="http://schemas.openxmlformats.org/markup-compatibility/2006" xmlns:aink="http://schemas.microsoft.com/office/drawing/2016/ink" xmlns:am3d="http://schemas.microsoft.com/office/drawing/2017/model3d" xmlns:o="urn:schemas-microsoft-com:office:office" xmlns:r="http://schemas.openxmlformats.org/officeDocument/2006/relationships" xmlns:m="http://schemas.openxmlformats.org/officeDocument/2006/math" xmlns:v="urn:schemas-microsoft-com:vml" xmlns:wp14="http://schemas.microsoft.com/office/word/2010/wordprocessingDrawing" xmlns:wp="http://schemas.openxmlformats.org/drawingml/2006/wordprocessingDrawing" xmlns:w10="urn:schemas-microsoft-com:office:word" xmlns:w="http://schemas.openxmlformats.org/wordprocessingml/2006/main" xmlns:w14="http://schemas.microsoft.com/office/word/2010/wordml" xmlns:w15="http://schemas.microsoft.com/office/word/2012/wordml" xmlns:w16cex="http://schemas.microsoft.com/office/word/2018/wordml/cex" xmlns:w16cid="http://schemas.microsoft.com/office/word/2016/wordml/cid" xmlns:w16="http://schemas.microsoft.com/office/word/2018/wordml" xmlns:w16se="http://schemas.microsoft.com/office/word/2015/wordml/symex" xmlns:wpg="http://schemas.microsoft.com/office/word/2010/wordprocessingGroup" xmlns:wpi="http://schemas.microsoft.com/office/word/2010/wordprocessingInk" xmlns:wne="http://schemas.microsoft.com/office/word/2006/wordml" xmlns:wps="http://schemas.microsoft.com/office/word/2010/wordprocessingShape" mc:Ignorable="w14 w15 w16se w16cid w16 w16cex wp14">
   <w:sdt>
     <w:sdtPr>
       <w:id w:val="-418336468"/>
@@ -31680,7 +31707,7 @@
 </file>
 
 <file path=word/numbering.xml><?xml version="1.0" encoding="utf-8"?>
-<w:numbering xmlns:wpc="http://schemas.microsoft.com/office/word/2010/wordprocessingCanvas" xmlns:mc="http://schemas.openxmlformats.org/markup-compatibility/2006" xmlns:o="urn:schemas-microsoft-com:office:office" xmlns:r="http://schemas.openxmlformats.org/officeDocument/2006/relationships" xmlns:m="http://schemas.openxmlformats.org/officeDocument/2006/math" xmlns:v="urn:schemas-microsoft-com:vml" xmlns:wp14="http://schemas.microsoft.com/office/word/2010/wordprocessingDrawing" xmlns:wp="http://schemas.openxmlformats.org/drawingml/2006/wordprocessingDrawing" xmlns:w10="urn:schemas-microsoft-com:office:word" xmlns:w="http://schemas.openxmlformats.org/wordprocessingml/2006/main" xmlns:w14="http://schemas.microsoft.com/office/word/2010/wordml" xmlns:w15="http://schemas.microsoft.com/office/word/2012/wordml" xmlns:wpg="http://schemas.microsoft.com/office/word/2010/wordprocessingGroup" xmlns:wpi="http://schemas.microsoft.com/office/word/2010/wordprocessingInk" xmlns:wne="http://schemas.microsoft.com/office/word/2006/wordml" xmlns:wps="http://schemas.microsoft.com/office/word/2010/wordprocessingShape" mc:Ignorable="w14 w15 wp14">
+<w:numbering xmlns:wpc="http://schemas.microsoft.com/office/word/2010/wordprocessingCanvas" xmlns:cx="http://schemas.microsoft.com/office/drawing/2014/chartex" xmlns:cx1="http://schemas.microsoft.com/office/drawing/2015/9/8/chartex" xmlns:cx2="http://schemas.microsoft.com/office/drawing/2015/10/21/chartex" xmlns:cx3="http://schemas.microsoft.com/office/drawing/2016/5/9/chartex" xmlns:cx4="http://schemas.microsoft.com/office/drawing/2016/5/10/chartex" xmlns:cx5="http://schemas.microsoft.com/office/drawing/2016/5/11/chartex" xmlns:cx6="http://schemas.microsoft.com/office/drawing/2016/5/12/chartex" xmlns:cx7="http://schemas.microsoft.com/office/drawing/2016/5/13/chartex" xmlns:cx8="http://schemas.microsoft.com/office/drawing/2016/5/14/chartex" xmlns:mc="http://schemas.openxmlformats.org/markup-compatibility/2006" xmlns:aink="http://schemas.microsoft.com/office/drawing/2016/ink" xmlns:am3d="http://schemas.microsoft.com/office/drawing/2017/model3d" xmlns:o="urn:schemas-microsoft-com:office:office" xmlns:r="http://schemas.openxmlformats.org/officeDocument/2006/relationships" xmlns:m="http://schemas.openxmlformats.org/officeDocument/2006/math" xmlns:v="urn:schemas-microsoft-com:vml" xmlns:wp14="http://schemas.microsoft.com/office/word/2010/wordprocessingDrawing" xmlns:wp="http://schemas.openxmlformats.org/drawingml/2006/wordprocessingDrawing" xmlns:w10="urn:schemas-microsoft-com:office:word" xmlns:w="http://schemas.openxmlformats.org/wordprocessingml/2006/main" xmlns:w14="http://schemas.microsoft.com/office/word/2010/wordml" xmlns:w15="http://schemas.microsoft.com/office/word/2012/wordml" xmlns:w16cex="http://schemas.microsoft.com/office/word/2018/wordml/cex" xmlns:w16cid="http://schemas.microsoft.com/office/word/2016/wordml/cid" xmlns:w16="http://schemas.microsoft.com/office/word/2018/wordml" xmlns:w16se="http://schemas.microsoft.com/office/word/2015/wordml/symex" xmlns:wpg="http://schemas.microsoft.com/office/word/2010/wordprocessingGroup" xmlns:wpi="http://schemas.microsoft.com/office/word/2010/wordprocessingInk" xmlns:wne="http://schemas.microsoft.com/office/word/2006/wordml" xmlns:wps="http://schemas.microsoft.com/office/word/2010/wordprocessingShape" mc:Ignorable="w14 w15 w16se w16cid w16 w16cex wp14">
   <w:abstractNum w:abstractNumId="0" w15:restartNumberingAfterBreak="0">
     <w:nsid w:val="001C6BAA"/>
     <w:multiLevelType w:val="hybridMultilevel"/>
@@ -42428,7 +42455,7 @@
 </file>
 
 <file path=word/styles.xml><?xml version="1.0" encoding="utf-8"?>
-<w:styles xmlns:mc="http://schemas.openxmlformats.org/markup-compatibility/2006" xmlns:r="http://schemas.openxmlformats.org/officeDocument/2006/relationships" xmlns:w="http://schemas.openxmlformats.org/wordprocessingml/2006/main" xmlns:w14="http://schemas.microsoft.com/office/word/2010/wordml" xmlns:w15="http://schemas.microsoft.com/office/word/2012/wordml" mc:Ignorable="w14 w15">
+<w:styles xmlns:mc="http://schemas.openxmlformats.org/markup-compatibility/2006" xmlns:r="http://schemas.openxmlformats.org/officeDocument/2006/relationships" xmlns:w="http://schemas.openxmlformats.org/wordprocessingml/2006/main" xmlns:w14="http://schemas.microsoft.com/office/word/2010/wordml" xmlns:w15="http://schemas.microsoft.com/office/word/2012/wordml" xmlns:w16cex="http://schemas.microsoft.com/office/word/2018/wordml/cex" xmlns:w16cid="http://schemas.microsoft.com/office/word/2016/wordml/cid" xmlns:w16="http://schemas.microsoft.com/office/word/2018/wordml" xmlns:w16se="http://schemas.microsoft.com/office/word/2015/wordml/symex" mc:Ignorable="w14 w15 w16se w16cid w16 w16cex">
   <w:docDefaults>
     <w:rPrDefault>
       <w:rPr>
@@ -42444,7 +42471,7 @@
       </w:pPr>
     </w:pPrDefault>
   </w:docDefaults>
-  <w:latentStyles w:defLockedState="0" w:defUIPriority="99" w:defSemiHidden="0" w:defUnhideWhenUsed="0" w:defQFormat="0" w:count="371">
+  <w:latentStyles w:defLockedState="0" w:defUIPriority="99" w:defSemiHidden="0" w:defUnhideWhenUsed="0" w:defQFormat="0" w:count="376">
     <w:lsdException w:name="Normal" w:uiPriority="1" w:qFormat="1"/>
     <w:lsdException w:name="heading 1" w:uiPriority="9" w:qFormat="1"/>
     <w:lsdException w:name="heading 2" w:semiHidden="1" w:uiPriority="9" w:unhideWhenUsed="1" w:qFormat="1"/>
@@ -42550,7 +42577,6 @@
     <w:lsdException w:name="HTML Sample" w:semiHidden="1" w:unhideWhenUsed="1"/>
     <w:lsdException w:name="HTML Typewriter" w:semiHidden="1" w:unhideWhenUsed="1"/>
     <w:lsdException w:name="HTML Variable" w:semiHidden="1" w:unhideWhenUsed="1"/>
-    <w:lsdException w:name="Normal Table" w:semiHidden="1" w:unhideWhenUsed="1"/>
     <w:lsdException w:name="annotation subject" w:semiHidden="1" w:unhideWhenUsed="1"/>
     <w:lsdException w:name="No List" w:semiHidden="1" w:unhideWhenUsed="1"/>
     <w:lsdException w:name="Outline List 1" w:semiHidden="1" w:unhideWhenUsed="1"/>
@@ -42593,11 +42619,8 @@
     <w:lsdException w:name="Table Contemporary" w:semiHidden="1" w:unhideWhenUsed="1"/>
     <w:lsdException w:name="Table Elegant" w:semiHidden="1" w:unhideWhenUsed="1"/>
     <w:lsdException w:name="Table Professional" w:semiHidden="1" w:unhideWhenUsed="1"/>
-    <w:lsdException w:name="Table Subtle 1" w:semiHidden="1" w:unhideWhenUsed="1"/>
     <w:lsdException w:name="Table Subtle 2" w:semiHidden="1" w:unhideWhenUsed="1"/>
     <w:lsdException w:name="Table Web 1" w:semiHidden="1" w:unhideWhenUsed="1"/>
-    <w:lsdException w:name="Table Web 2" w:semiHidden="1" w:unhideWhenUsed="1"/>
-    <w:lsdException w:name="Table Web 3" w:semiHidden="1" w:unhideWhenUsed="1"/>
     <w:lsdException w:name="Balloon Text" w:semiHidden="1" w:unhideWhenUsed="1"/>
     <w:lsdException w:name="Table Grid" w:uiPriority="59"/>
     <w:lsdException w:name="Table Theme" w:semiHidden="1" w:unhideWhenUsed="1"/>
@@ -42816,6 +42839,11 @@
     <w:lsdException w:name="List Table 5 Dark Accent 6" w:uiPriority="50"/>
     <w:lsdException w:name="List Table 6 Colorful Accent 6" w:uiPriority="51"/>
     <w:lsdException w:name="List Table 7 Colorful Accent 6" w:uiPriority="52"/>
+    <w:lsdException w:name="Mention" w:semiHidden="1" w:unhideWhenUsed="1"/>
+    <w:lsdException w:name="Smart Hyperlink" w:semiHidden="1" w:unhideWhenUsed="1"/>
+    <w:lsdException w:name="Hashtag" w:semiHidden="1" w:unhideWhenUsed="1"/>
+    <w:lsdException w:name="Unresolved Mention" w:semiHidden="1" w:unhideWhenUsed="1"/>
+    <w:lsdException w:name="Smart Link" w:semiHidden="1" w:unhideWhenUsed="1"/>
   </w:latentStyles>
   <w:style w:type="paragraph" w:default="1" w:styleId="a">
     <w:name w:val="Normal"/>
@@ -43869,12 +43897,6 @@
 </file>
 
 <file path=customXml/item1.xml><?xml version="1.0" encoding="utf-8"?>
-<p:properties xmlns:p="http://schemas.microsoft.com/office/2006/metadata/properties" xmlns:xsi="http://www.w3.org/2001/XMLSchema-instance" xmlns:pc="http://schemas.microsoft.com/office/infopath/2007/PartnerControls">
-  <documentManagement/>
-</p:properties>
-</file>
-
-<file path=customXml/item2.xml><?xml version="1.0" encoding="utf-8"?>
 <ct:contentTypeSchema xmlns:ct="http://schemas.microsoft.com/office/2006/metadata/contentType" xmlns:ma="http://schemas.microsoft.com/office/2006/metadata/properties/metaAttributes" ct:_="" ma:_="" ma:contentTypeName="Document" ma:contentTypeID="0x0101002A5D25603A9ACC47959B54EA1CDF2721" ma:contentTypeVersion="0" ma:contentTypeDescription="Create a new document." ma:contentTypeScope="" ma:versionID="ab929a4965a3a2665901882e147482ec">
   <xsd:schema xmlns:xsd="http://www.w3.org/2001/XMLSchema" xmlns:xs="http://www.w3.org/2001/XMLSchema" xmlns:p="http://schemas.microsoft.com/office/2006/metadata/properties" targetNamespace="http://schemas.microsoft.com/office/2006/metadata/properties" ma:root="true" ma:fieldsID="1b05d82d297216baf5b26c55225140df">
     <xsd:element name="properties">
@@ -43988,6 +44010,12 @@
 </ct:contentTypeSchema>
 </file>
 
+<file path=customXml/item2.xml><?xml version="1.0" encoding="utf-8"?>
+<p:properties xmlns:p="http://schemas.microsoft.com/office/2006/metadata/properties" xmlns:xsi="http://www.w3.org/2001/XMLSchema-instance" xmlns:pc="http://schemas.microsoft.com/office/infopath/2007/PartnerControls">
+  <documentManagement/>
+</p:properties>
+</file>
+
 <file path=customXml/item3.xml><?xml version="1.0" encoding="utf-8"?>
 <?mso-contentType ?>
 <FormTemplates xmlns="http://schemas.microsoft.com/sharepoint/v3/contenttype/forms">
@@ -44002,15 +44030,6 @@
 </file>
 
 <file path=customXml/itemProps1.xml><?xml version="1.0" encoding="utf-8"?>
-<ds:datastoreItem xmlns:ds="http://schemas.openxmlformats.org/officeDocument/2006/customXml" ds:itemID="{25F1AAAD-0362-4DB1-9743-8F9D96003780}">
-  <ds:schemaRefs>
-    <ds:schemaRef ds:uri="http://schemas.microsoft.com/office/2006/metadata/properties"/>
-    <ds:schemaRef ds:uri="http://schemas.microsoft.com/office/infopath/2007/PartnerControls"/>
-  </ds:schemaRefs>
-</ds:datastoreItem>
-</file>
-
-<file path=customXml/itemProps2.xml><?xml version="1.0" encoding="utf-8"?>
 <ds:datastoreItem xmlns:ds="http://schemas.openxmlformats.org/officeDocument/2006/customXml" ds:itemID="{EF6406BF-3161-43F8-8157-CAD432336BC3}">
   <ds:schemaRefs>
     <ds:schemaRef ds:uri="http://schemas.microsoft.com/office/2006/metadata/contentType"/>
@@ -44026,6 +44045,15 @@
 </ds:datastoreItem>
 </file>
 
+<file path=customXml/itemProps2.xml><?xml version="1.0" encoding="utf-8"?>
+<ds:datastoreItem xmlns:ds="http://schemas.openxmlformats.org/officeDocument/2006/customXml" ds:itemID="{25F1AAAD-0362-4DB1-9743-8F9D96003780}">
+  <ds:schemaRefs>
+    <ds:schemaRef ds:uri="http://schemas.microsoft.com/office/2006/metadata/properties"/>
+    <ds:schemaRef ds:uri="http://schemas.microsoft.com/office/infopath/2007/PartnerControls"/>
+  </ds:schemaRefs>
+</ds:datastoreItem>
+</file>
+
 <file path=customXml/itemProps3.xml><?xml version="1.0" encoding="utf-8"?>
 <ds:datastoreItem xmlns:ds="http://schemas.openxmlformats.org/officeDocument/2006/customXml" ds:itemID="{B668AA39-C16F-4B46-81E0-8AB623B2EE29}">
   <ds:schemaRefs>
@@ -44035,7 +44063,7 @@
 </file>
 
 <file path=customXml/itemProps4.xml><?xml version="1.0" encoding="utf-8"?>
-<ds:datastoreItem xmlns:ds="http://schemas.openxmlformats.org/officeDocument/2006/customXml" ds:itemID="{6524096B-DFC6-40C0-A1D0-526C7D59AB87}">
+<ds:datastoreItem xmlns:ds="http://schemas.openxmlformats.org/officeDocument/2006/customXml" ds:itemID="{DE2363C4-AAAE-4B3D-AE35-B6A6024E64EB}">
   <ds:schemaRefs>
     <ds:schemaRef ds:uri="http://schemas.openxmlformats.org/officeDocument/2006/bibliography"/>
   </ds:schemaRefs>
